--- a/Notebooks/English/01 - Microsoft Azure Task Automation/06 - Exercise - Create an Azure Resource using scripts in Azure PowerShell - Learn  Microsoft Docs.docx
+++ b/Notebooks/English/01 - Microsoft Azure Task Automation/06 - Exercise - Create an Azure Resource using scripts in Azure PowerShell - Learn  Microsoft Docs.docx
@@ -19,7 +19,25 @@
         <w:pStyle w:val="FirstParagraph"/>
       </w:pPr>
       <w:r>
-        <w:t xml:space="preserve">Recall our original scenario: creating VMs to test our CRM software. When a new build is available, we want to spin up a new VM so we can test the full install experience from a clean image. When we’re finished, we want to delete the VM.</w:t>
+        <w:t xml:space="preserve">Recall our original scenario: creating VMs to test our CRM software.</w:t>
+      </w:r>
+      <w:r>
+        <w:t xml:space="preserve"> </w:t>
+      </w:r>
+      <w:r>
+        <w:t xml:space="preserve">When a new build is available, we want to spin up a new VM so we can</w:t>
+      </w:r>
+      <w:r>
+        <w:t xml:space="preserve"> </w:t>
+      </w:r>
+      <w:r>
+        <w:t xml:space="preserve">test the full install experience from a clean image. When we’re</w:t>
+      </w:r>
+      <w:r>
+        <w:t xml:space="preserve"> </w:t>
+      </w:r>
+      <w:r>
+        <w:t xml:space="preserve">finished, we want to delete the VM.</w:t>
       </w:r>
     </w:p>
     <w:p>
@@ -44,7 +62,13 @@
         <w:pStyle w:val="FirstParagraph"/>
       </w:pPr>
       <w:r>
-        <w:t xml:space="preserve">Because we’re using the Azure sandbox, you won’t have to create a resource group. Instead, use the resource group</w:t>
+        <w:t xml:space="preserve">Because we’re using the Azure sandbox, you won’t have to create a</w:t>
+      </w:r>
+      <w:r>
+        <w:t xml:space="preserve"> </w:t>
+      </w:r>
+      <w:r>
+        <w:t xml:space="preserve">resource group. Instead, use the resource group</w:t>
       </w:r>
       <w:r>
         <w:t xml:space="preserve"> </w:t>
@@ -54,7 +78,21 @@
           <w:bCs/>
           <w:b/>
         </w:rPr>
-        <w:t xml:space="preserve">[sandbox resource group name]</w:t>
+        <w:t xml:space="preserve">[sandbox resource</w:t>
+      </w:r>
+      <w:r>
+        <w:rPr>
+          <w:bCs/>
+          <w:b/>
+        </w:rPr>
+        <w:t xml:space="preserve"> </w:t>
+      </w:r>
+      <w:r>
+        <w:rPr>
+          <w:bCs/>
+          <w:b/>
+        </w:rPr>
+        <w:t xml:space="preserve">group name]</w:t>
       </w:r>
       <w:r>
         <w:t xml:space="preserve">. In addition, be aware of the location restrictions.</w:t>
@@ -126,7 +164,19 @@
         </w:numPr>
       </w:pPr>
       <w:r>
-        <w:t xml:space="preserve">Give the VM a name. Typically, you want to use something meaningful that identifies the purposes of the VM, location, and (if there’s more than one) instance number. We’ll use</w:t>
+        <w:t xml:space="preserve">Give the VM a name. Typically, you want to use something</w:t>
+      </w:r>
+      <w:r>
+        <w:t xml:space="preserve"> </w:t>
+      </w:r>
+      <w:r>
+        <w:t xml:space="preserve">meaningful that identifies the purposes of the VM, location, and</w:t>
+      </w:r>
+      <w:r>
+        <w:t xml:space="preserve"> </w:t>
+      </w:r>
+      <w:r>
+        <w:t xml:space="preserve">(if there’s more than one) instance number. We’ll use</w:t>
       </w:r>
       <w:r>
         <w:t xml:space="preserve"> </w:t>
@@ -159,7 +209,13 @@
         <w:t xml:space="preserve">”</w:t>
       </w:r>
       <w:r>
-        <w:t xml:space="preserve">. Come up with your own name based on where you’ll place the VM.</w:t>
+        <w:t xml:space="preserve">. Come up</w:t>
+      </w:r>
+      <w:r>
+        <w:t xml:space="preserve"> </w:t>
+      </w:r>
+      <w:r>
+        <w:t xml:space="preserve">with your own name based on where you’ll place the VM.</w:t>
       </w:r>
     </w:p>
     <w:p>
@@ -170,7 +226,19 @@
         </w:numPr>
       </w:pPr>
       <w:r>
-        <w:t xml:space="preserve">Select a location close to you from the following list, available in the Azure sandbox. Make sure to change the value in the following example command if you’re using copy and paste.</w:t>
+        <w:t xml:space="preserve">Select a location close to you from the following list,</w:t>
+      </w:r>
+      <w:r>
+        <w:t xml:space="preserve"> </w:t>
+      </w:r>
+      <w:r>
+        <w:t xml:space="preserve">available in the Azure sandbox. Make sure to change the value in</w:t>
+      </w:r>
+      <w:r>
+        <w:t xml:space="preserve"> </w:t>
+      </w:r>
+      <w:r>
+        <w:t xml:space="preserve">the following example command if you’re using copy and paste.</w:t>
       </w:r>
     </w:p>
     <w:p>
@@ -392,14 +460,38 @@
           <w:rPr>
             <w:rStyle w:val="Hyperlink"/>
           </w:rPr>
-          <w:t xml:space="preserve">Linux VM FAQ</w:t>
+          <w:t xml:space="preserve">Linux VM</w:t>
+        </w:r>
+        <w:r>
+          <w:rPr>
+            <w:rStyle w:val="Hyperlink"/>
+          </w:rPr>
+          <w:t xml:space="preserve"> </w:t>
+        </w:r>
+        <w:r>
+          <w:rPr>
+            <w:rStyle w:val="Hyperlink"/>
+          </w:rPr>
+          <w:t xml:space="preserve">FAQ</w:t>
         </w:r>
       </w:hyperlink>
       <w:r>
         <w:t xml:space="preserve"> </w:t>
       </w:r>
       <w:r>
-        <w:t xml:space="preserve">for username and password limitations. Passwords must be 12 - 123 characters in length, and meet three of the following four complexity requirements:</w:t>
+        <w:t xml:space="preserve">for username and password limitations. Passwords must be 12 -</w:t>
+      </w:r>
+      <w:r>
+        <w:t xml:space="preserve"> </w:t>
+      </w:r>
+      <w:r>
+        <w:t xml:space="preserve">123 characters in length, and meet three of the following four</w:t>
+      </w:r>
+      <w:r>
+        <w:t xml:space="preserve"> </w:t>
+      </w:r>
+      <w:r>
+        <w:t xml:space="preserve">complexity requirements:</w:t>
       </w:r>
     </w:p>
     <w:p>
@@ -491,7 +583,13 @@
         <w:t xml:space="preserve"> </w:t>
       </w:r>
       <w:r>
-        <w:t xml:space="preserve">as the port. This port will let us SSH into the machine.</w:t>
+        <w:t xml:space="preserve">as the port. This</w:t>
+      </w:r>
+      <w:r>
+        <w:t xml:space="preserve"> </w:t>
+      </w:r>
+      <w:r>
+        <w:t xml:space="preserve">port will let us SSH into the machine.</w:t>
       </w:r>
     </w:p>
     <w:p>
@@ -502,7 +600,13 @@
         </w:numPr>
       </w:pPr>
       <w:r>
-        <w:t xml:space="preserve">Create a public IP address name. You’ll use this name to create and find your static IP address to sign in to the machine.</w:t>
+        <w:t xml:space="preserve">Create a public IP address name. You’ll use this name to create</w:t>
+      </w:r>
+      <w:r>
+        <w:t xml:space="preserve"> </w:t>
+      </w:r>
+      <w:r>
+        <w:t xml:space="preserve">and find your static IP address to sign in to the machine.</w:t>
       </w:r>
     </w:p>
     <w:p>
@@ -741,7 +845,19 @@
         <w:t xml:space="preserve"> </w:t>
       </w:r>
       <w:r>
-        <w:t xml:space="preserve">button to copy commands to the clipboard. To paste, right-click on a new line in the Cloud Shell window and select</w:t>
+        <w:t xml:space="preserve">button to copy commands to the clipboard.</w:t>
+      </w:r>
+      <w:r>
+        <w:t xml:space="preserve"> </w:t>
+      </w:r>
+      <w:r>
+        <w:t xml:space="preserve">To paste, right-click on a new line in the Cloud Shell window and</w:t>
+      </w:r>
+      <w:r>
+        <w:t xml:space="preserve"> </w:t>
+      </w:r>
+      <w:r>
+        <w:t xml:space="preserve">select</w:t>
       </w:r>
       <w:r>
         <w:t xml:space="preserve"> </w:t>
@@ -754,7 +870,13 @@
         <w:t xml:space="preserve">Paste</w:t>
       </w:r>
       <w:r>
-        <w:t xml:space="preserve">, or use the Shift+Insert keyboard shortcut (⌘+V on macOS).</w:t>
+        <w:t xml:space="preserve">, or use the Shift+Insert keyboard shortcut (⌘+V on</w:t>
+      </w:r>
+      <w:r>
+        <w:t xml:space="preserve"> </w:t>
+      </w:r>
+      <w:r>
+        <w:t xml:space="preserve">macOS).</w:t>
       </w:r>
     </w:p>
     <w:p>
@@ -777,7 +899,13 @@
         <w:t xml:space="preserve">Enter</w:t>
       </w:r>
       <w:r>
-        <w:t xml:space="preserve">. PowerShell will start creating your VM.</w:t>
+        <w:t xml:space="preserve">. PowerShell will</w:t>
+      </w:r>
+      <w:r>
+        <w:t xml:space="preserve"> </w:t>
+      </w:r>
+      <w:r>
+        <w:t xml:space="preserve">start creating your VM.</w:t>
       </w:r>
     </w:p>
     <w:p>
@@ -788,7 +916,13 @@
         </w:numPr>
       </w:pPr>
       <w:r>
-        <w:t xml:space="preserve">The VM creation takes a few minutes to complete. After completion, you can query it and assign the VM object to a variable (</w:t>
+        <w:t xml:space="preserve">The VM creation takes a few minutes to complete. After completion,</w:t>
+      </w:r>
+      <w:r>
+        <w:t xml:space="preserve"> </w:t>
+      </w:r>
+      <w:r>
+        <w:t xml:space="preserve">you can query it and assign the VM object to a variable (</w:t>
       </w:r>
       <w:r>
         <w:rPr>
@@ -1094,7 +1228,13 @@
         <w:t xml:space="preserve">”</w:t>
       </w:r>
       <w:r>
-        <w:t xml:space="preserve">) notation. For example, to see the properties in the</w:t>
+        <w:t xml:space="preserve">) notation. For</w:t>
+      </w:r>
+      <w:r>
+        <w:t xml:space="preserve"> </w:t>
+      </w:r>
+      <w:r>
+        <w:t xml:space="preserve">example, to see the properties in the</w:t>
       </w:r>
       <w:r>
         <w:t xml:space="preserve"> </w:t>
@@ -1109,7 +1249,13 @@
         <w:t xml:space="preserve"> </w:t>
       </w:r>
       <w:r>
-        <w:t xml:space="preserve">object associated with the HardwareProfile section, run the following command:</w:t>
+        <w:t xml:space="preserve">object associated</w:t>
+      </w:r>
+      <w:r>
+        <w:t xml:space="preserve"> </w:t>
+      </w:r>
+      <w:r>
+        <w:t xml:space="preserve">with the HardwareProfile section, run the following command:</w:t>
       </w:r>
     </w:p>
     <w:p>
@@ -1147,7 +1293,13 @@
         </w:numPr>
       </w:pPr>
       <w:r>
-        <w:t xml:space="preserve">Or, to get information on one of the disks, run the following command:</w:t>
+        <w:t xml:space="preserve">Or, to get information on one of the disks, run the following</w:t>
+      </w:r>
+      <w:r>
+        <w:t xml:space="preserve"> </w:t>
+      </w:r>
+      <w:r>
+        <w:t xml:space="preserve">command:</w:t>
       </w:r>
     </w:p>
     <w:p>
@@ -1197,7 +1349,19 @@
         </w:numPr>
       </w:pPr>
       <w:r>
-        <w:t xml:space="preserve">You can even pass the VM object into other cmdlets. For example, running the following command will show you all available sizes for your VM:</w:t>
+        <w:t xml:space="preserve">You can even pass the VM object into other cmdlets. For example,</w:t>
+      </w:r>
+      <w:r>
+        <w:t xml:space="preserve"> </w:t>
+      </w:r>
+      <w:r>
+        <w:t xml:space="preserve">running the following command will show you all available sizes for</w:t>
+      </w:r>
+      <w:r>
+        <w:t xml:space="preserve"> </w:t>
+      </w:r>
+      <w:r>
+        <w:t xml:space="preserve">your VM:</w:t>
       </w:r>
     </w:p>
     <w:p>
@@ -1357,7 +1521,13 @@
         </w:numPr>
       </w:pPr>
       <w:r>
-        <w:t xml:space="preserve">With the IP address, you can connect to the VM with SSH. For example, if you used the username</w:t>
+        <w:t xml:space="preserve">With the IP address, you can connect to the VM with SSH. For</w:t>
+      </w:r>
+      <w:r>
+        <w:t xml:space="preserve"> </w:t>
+      </w:r>
+      <w:r>
+        <w:t xml:space="preserve">example, if you used the username</w:t>
       </w:r>
       <w:r>
         <w:t xml:space="preserve"> </w:t>
@@ -1387,7 +1557,13 @@
         <w:t xml:space="preserve">”</w:t>
       </w:r>
       <w:r>
-        <w:t xml:space="preserve">, running this command would connect to the Linux machine:</w:t>
+        <w:t xml:space="preserve">, running this command would connect to the Linux</w:t>
+      </w:r>
+      <w:r>
+        <w:t xml:space="preserve"> </w:t>
+      </w:r>
+      <w:r>
+        <w:t xml:space="preserve">machine:</w:t>
       </w:r>
     </w:p>
     <w:p>
@@ -1479,7 +1655,13 @@
         <w:pStyle w:val="FirstParagraph"/>
       </w:pPr>
       <w:r>
-        <w:t xml:space="preserve">To try out some more commands, let’s delete the VM. We’ll shut it down first:</w:t>
+        <w:t xml:space="preserve">To try out some more commands, let’s delete the VM. We’ll shut it down</w:t>
+      </w:r>
+      <w:r>
+        <w:t xml:space="preserve"> </w:t>
+      </w:r>
+      <w:r>
+        <w:t xml:space="preserve">first:</w:t>
       </w:r>
     </w:p>
     <w:p>
@@ -1773,7 +1955,13 @@
         <w:pStyle w:val="FirstParagraph"/>
       </w:pPr>
       <w:r>
-        <w:t xml:space="preserve">You should see a bunch of resources (disks, virtual networks, and so on) that all still exist.</w:t>
+        <w:t xml:space="preserve">You should see a bunch of resources (disks, virtual networks, and so on)</w:t>
+      </w:r>
+      <w:r>
+        <w:t xml:space="preserve"> </w:t>
+      </w:r>
+      <w:r>
+        <w:t xml:space="preserve">that all still exist.</w:t>
       </w:r>
     </w:p>
     <w:p>
@@ -1856,7 +2044,31 @@
         <w:t xml:space="preserve">just deletes the VM</w:t>
       </w:r>
       <w:r>
-        <w:t xml:space="preserve">. It doesn’t clean up any of the other resources. At this point, we’d likely just delete the resource group itself and be done with it. However, let’s run through the exercise to clean it up manually. You should see a pattern in the commands.</w:t>
+        <w:t xml:space="preserve">. It doesn’t clean up any</w:t>
+      </w:r>
+      <w:r>
+        <w:t xml:space="preserve"> </w:t>
+      </w:r>
+      <w:r>
+        <w:t xml:space="preserve">of the other resources. At this point, we’d likely just delete the</w:t>
+      </w:r>
+      <w:r>
+        <w:t xml:space="preserve"> </w:t>
+      </w:r>
+      <w:r>
+        <w:t xml:space="preserve">resource group itself and be done with it. However, let’s run through</w:t>
+      </w:r>
+      <w:r>
+        <w:t xml:space="preserve"> </w:t>
+      </w:r>
+      <w:r>
+        <w:t xml:space="preserve">the exercise to clean it up manually. You should see a pattern in the</w:t>
+      </w:r>
+      <w:r>
+        <w:t xml:space="preserve"> </w:t>
+      </w:r>
+      <w:r>
+        <w:t xml:space="preserve">commands.</w:t>
       </w:r>
     </w:p>
     <w:p>
@@ -2420,7 +2632,19 @@
         <w:pStyle w:val="FirstParagraph"/>
       </w:pPr>
       <w:r>
-        <w:t xml:space="preserve">We should’ve caught all the created resources. Check the resource group just to be sure. We performed many manual commands here, but a better approach would have been to write a</w:t>
+        <w:t xml:space="preserve">We should’ve caught all the created resources. Check the resource group</w:t>
+      </w:r>
+      <w:r>
+        <w:t xml:space="preserve"> </w:t>
+      </w:r>
+      <w:r>
+        <w:t xml:space="preserve">just to be sure. We performed many manual commands here, but a better</w:t>
+      </w:r>
+      <w:r>
+        <w:t xml:space="preserve"> </w:t>
+      </w:r>
+      <w:r>
+        <w:t xml:space="preserve">approach would have been to write a</w:t>
       </w:r>
       <w:r>
         <w:t xml:space="preserve"> </w:t>
@@ -2433,7 +2657,19 @@
         <w:t xml:space="preserve">script</w:t>
       </w:r>
       <w:r>
-        <w:t xml:space="preserve">. Then we could reuse this logic later to create or delete a VM. Let’s look at scripting with PowerShell.</w:t>
+        <w:t xml:space="preserve">. Then we could reuse this</w:t>
+      </w:r>
+      <w:r>
+        <w:t xml:space="preserve"> </w:t>
+      </w:r>
+      <w:r>
+        <w:t xml:space="preserve">logic later to create or delete a VM. Let’s look at scripting with</w:t>
+      </w:r>
+      <w:r>
+        <w:t xml:space="preserve"> </w:t>
+      </w:r>
+      <w:r>
+        <w:t xml:space="preserve">PowerShell.</w:t>
       </w:r>
     </w:p>
     <w:p>
@@ -2481,7 +2717,19 @@
           <w:rPr>
             <w:rStyle w:val="Hyperlink"/>
           </w:rPr>
-          <w:t xml:space="preserve">troubleshooting guide</w:t>
+          <w:t xml:space="preserve">troubleshooting</w:t>
+        </w:r>
+        <w:r>
+          <w:rPr>
+            <w:rStyle w:val="Hyperlink"/>
+          </w:rPr>
+          <w:t xml:space="preserve"> </w:t>
+        </w:r>
+        <w:r>
+          <w:rPr>
+            <w:rStyle w:val="Hyperlink"/>
+          </w:rPr>
+          <w:t xml:space="preserve">guide</w:t>
         </w:r>
       </w:hyperlink>
       <w:r>
@@ -2498,7 +2746,19 @@
           <w:rPr>
             <w:rStyle w:val="Hyperlink"/>
           </w:rPr>
-          <w:t xml:space="preserve">reporting an issue</w:t>
+          <w:t xml:space="preserve">reporting an</w:t>
+        </w:r>
+        <w:r>
+          <w:rPr>
+            <w:rStyle w:val="Hyperlink"/>
+          </w:rPr>
+          <w:t xml:space="preserve"> </w:t>
+        </w:r>
+        <w:r>
+          <w:rPr>
+            <w:rStyle w:val="Hyperlink"/>
+          </w:rPr>
+          <w:t xml:space="preserve">issue</w:t>
         </w:r>
       </w:hyperlink>
       <w:r>

--- a/Notebooks/English/01 - Microsoft Azure Task Automation/06 - Exercise - Create an Azure Resource using scripts in Azure PowerShell - Learn  Microsoft Docs.docx
+++ b/Notebooks/English/01 - Microsoft Azure Task Automation/06 - Exercise - Create an Azure Resource using scripts in Azure PowerShell - Learn  Microsoft Docs.docx
@@ -2766,7 +2766,10 @@
       </w:r>
     </w:p>
     <w:bookmarkEnd w:id="26"/>
-    <w:sectPr/>
+    <w:sectPr>
+      <w:headerReference w:type="default" r:id="rId9"/>
+      <w:footerReference w:type="default" r:id="rId10"/>
+    </w:sectPr>
   </w:body>
 </w:document>
 </file>
@@ -2775,6 +2778,84 @@
 <w:comments xmlns:w="http://schemas.openxmlformats.org/wordprocessingml/2006/main" xmlns:m="http://schemas.openxmlformats.org/officeDocument/2006/math" xmlns:r="http://schemas.openxmlformats.org/officeDocument/2006/relationships" xmlns:o="urn:schemas-microsoft-com:office:office" xmlns:v="urn:schemas-microsoft-com:vml" xmlns:w10="urn:schemas-microsoft-com:office:word" xmlns:a="http://schemas.openxmlformats.org/drawingml/2006/main" xmlns:pic="http://schemas.openxmlformats.org/drawingml/2006/picture" xmlns:wp="http://schemas.openxmlformats.org/drawingml/2006/wordprocessingDrawing"/>
 </file>
 
+<file path=word/footer1.xml><?xml version="1.0" encoding="utf-8"?>
+<w:ftr xmlns:m="http://schemas.openxmlformats.org/officeDocument/2006/math" xmlns:mc="http://schemas.openxmlformats.org/markup-compatibility/2006" xmlns:mo="http://schemas.microsoft.com/office/mac/office/2008/main" xmlns:mv="urn:schemas-microsoft-com:mac:vml" xmlns:o="urn:schemas-microsoft-com:office:office" xmlns:r="http://schemas.openxmlformats.org/officeDocument/2006/relationships" xmlns:v="urn:schemas-microsoft-com:vml" xmlns:w10="urn:schemas-microsoft-com:office:word" xmlns:w14="http://schemas.microsoft.com/office/word/2010/wordml" xmlns:w="http://schemas.openxmlformats.org/wordprocessingml/2006/main" xmlns:wne="http://schemas.microsoft.com/office/word/2006/wordml" xmlns:wp14="http://schemas.microsoft.com/office/word/2010/wordprocessingDrawing" xmlns:wp="http://schemas.openxmlformats.org/drawingml/2006/wordprocessingDrawing" xmlns:wpc="http://schemas.microsoft.com/office/word/2010/wordprocessingCanvas" xmlns:wpg="http://schemas.microsoft.com/office/word/2010/wordprocessingGroup" xmlns:wpi="http://schemas.microsoft.com/office/word/2010/wordprocessingInk" xmlns:wps="http://schemas.microsoft.com/office/word/2010/wordprocessingShape" mc:Ignorable="w14 wp14">
+  <w:p>
+    <w:pPr>
+      <w:pStyle w:val="Footer"/>
+    </w:pPr>
+  </w:p>
+  <w:tbl>
+    <w:tblPr>
+      <w:tblW w:type="auto" w:w="0"/>
+      <w:tblLook w:firstColumn="1" w:firstRow="1" w:lastColumn="0" w:lastRow="0" w:noHBand="0" w:noVBand="1" w:val="04A0"/>
+    </w:tblPr>
+    <w:tblGrid>
+      <w:gridCol w:w="2880"/>
+      <w:gridCol w:w="2880"/>
+    </w:tblGrid>
+    <w:tr>
+      <w:tc>
+        <w:tcPr>
+          <w:tcW w:type="dxa" w:w="2880"/>
+        </w:tcPr>
+        <w:p/>
+        <w:p>
+          <w:r>
+            <w:drawing>
+              <wp:inline xmlns:a="http://schemas.openxmlformats.org/drawingml/2006/main" xmlns:pic="http://schemas.openxmlformats.org/drawingml/2006/picture">
+                <wp:extent cx="2743200" cy="393895"/>
+                <wp:docPr id="1" name="Picture 1"/>
+                <wp:cNvGraphicFramePr>
+                  <a:graphicFrameLocks noChangeAspect="1"/>
+                </wp:cNvGraphicFramePr>
+                <a:graphic>
+                  <a:graphicData uri="http://schemas.openxmlformats.org/drawingml/2006/picture">
+                    <pic:pic>
+                      <pic:nvPicPr>
+                        <pic:cNvPr id="0" name="footer.png"/>
+                        <pic:cNvPicPr/>
+                      </pic:nvPicPr>
+                      <pic:blipFill>
+                        <a:blip r:embed="rId1"/>
+                        <a:stretch>
+                          <a:fillRect/>
+                        </a:stretch>
+                      </pic:blipFill>
+                      <pic:spPr>
+                        <a:xfrm>
+                          <a:off x="0" y="0"/>
+                          <a:ext cx="2743200" cy="393895"/>
+                        </a:xfrm>
+                        <a:prstGeom prst="rect"/>
+                      </pic:spPr>
+                    </pic:pic>
+                  </a:graphicData>
+                </a:graphic>
+              </wp:inline>
+            </w:drawing>
+          </w:r>
+        </w:p>
+      </w:tc>
+      <w:tc>
+        <w:tcPr>
+          <w:tcW w:type="dxa" w:w="2880"/>
+        </w:tcPr>
+        <w:p/>
+        <w:p>
+          <w:pPr>
+            <w:jc w:val="center"/>
+          </w:pPr>
+          <w:r>
+            <w:t>Yilmaz Mustafa | Instructeur Java/Python | Intec Brussel</w:t>
+          </w:r>
+        </w:p>
+      </w:tc>
+    </w:tr>
+  </w:tbl>
+</w:ftr>
+</file>
+
 <file path=word/footnotes.xml><?xml version="1.0" encoding="utf-8"?>
 <w:footnotes xmlns:w="http://schemas.openxmlformats.org/wordprocessingml/2006/main" xmlns:m="http://schemas.openxmlformats.org/officeDocument/2006/math" xmlns:r="http://schemas.openxmlformats.org/officeDocument/2006/relationships" xmlns:o="urn:schemas-microsoft-com:office:office" xmlns:v="urn:schemas-microsoft-com:vml" xmlns:w10="urn:schemas-microsoft-com:office:word" xmlns:a="http://schemas.openxmlformats.org/drawingml/2006/main" xmlns:pic="http://schemas.openxmlformats.org/drawingml/2006/picture" xmlns:wp="http://schemas.openxmlformats.org/drawingml/2006/wordprocessingDrawing">
   <w:footnote w:type="continuationSeparator" w:id="0">
@@ -2792,6 +2873,89 @@
     </w:p>
   </w:footnote>
 </w:footnotes>
+</file>
+
+<file path=word/header1.xml><?xml version="1.0" encoding="utf-8"?>
+<w:hdr xmlns:m="http://schemas.openxmlformats.org/officeDocument/2006/math" xmlns:mc="http://schemas.openxmlformats.org/markup-compatibility/2006" xmlns:mo="http://schemas.microsoft.com/office/mac/office/2008/main" xmlns:mv="urn:schemas-microsoft-com:mac:vml" xmlns:o="urn:schemas-microsoft-com:office:office" xmlns:r="http://schemas.openxmlformats.org/officeDocument/2006/relationships" xmlns:v="urn:schemas-microsoft-com:vml" xmlns:w10="urn:schemas-microsoft-com:office:word" xmlns:w14="http://schemas.microsoft.com/office/word/2010/wordml" xmlns:w="http://schemas.openxmlformats.org/wordprocessingml/2006/main" xmlns:wne="http://schemas.microsoft.com/office/word/2006/wordml" xmlns:wp14="http://schemas.microsoft.com/office/word/2010/wordprocessingDrawing" xmlns:wp="http://schemas.openxmlformats.org/drawingml/2006/wordprocessingDrawing" xmlns:wpc="http://schemas.microsoft.com/office/word/2010/wordprocessingCanvas" xmlns:wpg="http://schemas.microsoft.com/office/word/2010/wordprocessingGroup" xmlns:wpi="http://schemas.microsoft.com/office/word/2010/wordprocessingInk" xmlns:wps="http://schemas.microsoft.com/office/word/2010/wordprocessingShape" mc:Ignorable="w14 wp14">
+  <w:p>
+    <w:pPr>
+      <w:pStyle w:val="Header"/>
+    </w:pPr>
+  </w:p>
+  <w:tbl>
+    <w:tblPr>
+      <w:tblW w:type="auto" w:w="0"/>
+      <w:tblLook w:firstColumn="1" w:firstRow="1" w:lastColumn="0" w:lastRow="0" w:noHBand="0" w:noVBand="1" w:val="04A0"/>
+    </w:tblPr>
+    <w:tblGrid>
+      <w:gridCol w:w="2880"/>
+      <w:gridCol w:w="2880"/>
+    </w:tblGrid>
+    <w:tr>
+      <w:tc>
+        <w:tcPr>
+          <w:tcW w:type="dxa" w:w="2880"/>
+        </w:tcPr>
+        <w:p/>
+        <w:p>
+          <w:r>
+            <w:drawing>
+              <wp:inline xmlns:a="http://schemas.openxmlformats.org/drawingml/2006/main" xmlns:pic="http://schemas.openxmlformats.org/drawingml/2006/picture">
+                <wp:extent cx="2743200" cy="723331"/>
+                <wp:docPr id="1" name="Picture 1"/>
+                <wp:cNvGraphicFramePr>
+                  <a:graphicFrameLocks noChangeAspect="1"/>
+                </wp:cNvGraphicFramePr>
+                <a:graphic>
+                  <a:graphicData uri="http://schemas.openxmlformats.org/drawingml/2006/picture">
+                    <pic:pic>
+                      <pic:nvPicPr>
+                        <pic:cNvPr id="0" name="header.png"/>
+                        <pic:cNvPicPr/>
+                      </pic:nvPicPr>
+                      <pic:blipFill>
+                        <a:blip r:embed="rId1"/>
+                        <a:stretch>
+                          <a:fillRect/>
+                        </a:stretch>
+                      </pic:blipFill>
+                      <pic:spPr>
+                        <a:xfrm>
+                          <a:off x="0" y="0"/>
+                          <a:ext cx="2743200" cy="723331"/>
+                        </a:xfrm>
+                        <a:prstGeom prst="rect"/>
+                      </pic:spPr>
+                    </pic:pic>
+                  </a:graphicData>
+                </a:graphic>
+              </wp:inline>
+            </w:drawing>
+          </w:r>
+        </w:p>
+      </w:tc>
+      <w:tc>
+        <w:tcPr>
+          <w:tcW w:type="dxa" w:w="2880"/>
+        </w:tcPr>
+        <w:p/>
+        <w:p>
+          <w:pPr>
+            <w:jc w:val="right"/>
+          </w:pPr>
+          <w:r>
+            <w:t xml:space="preserve">    Rouppeplein 16
+    1000 Brussel
+    Tel. 02 411 29 07
+    ondernemingsnr. 0475319893
+    RPR BRUSSEL-NEDERLANDSTALIG
+    wouter.vandenberge@intecbrussel.be</w:t>
+          </w:r>
+        </w:p>
+      </w:tc>
+    </w:tr>
+  </w:tbl>
+</w:hdr>
 </file>
 
 <file path=word/numbering.xml><?xml version="1.0" encoding="utf-8"?>
